--- a/results/paper_tables/session/01_dr_global_by_molecule.docx
+++ b/results/paper_tables/session/01_dr_global_by_molecule.docx
@@ -695,7 +695,7 @@
                 <w:szCs w:val="22"/>
                 <w:color w:val="000000"/>
               </w:rPr>
-              <w:t xml:space="preserve">203</w:t>
+              <w:t xml:space="preserve">194</w:t>
             </w:r>
           </w:p>
         </w:tc>
@@ -749,7 +749,7 @@
                 <w:szCs w:val="22"/>
                 <w:color w:val="000000"/>
               </w:rPr>
-              <w:t xml:space="preserve">15.22</w:t>
+              <w:t xml:space="preserve">6.95</w:t>
             </w:r>
           </w:p>
         </w:tc>

--- a/results/paper_tables/session/01_dr_global_by_molecule.docx
+++ b/results/paper_tables/session/01_dr_global_by_molecule.docx
@@ -971,7 +971,7 @@
                 <w:szCs w:val="22"/>
                 <w:color w:val="000000"/>
               </w:rPr>
-              <w:t xml:space="preserve">162</w:t>
+              <w:t xml:space="preserve">166</w:t>
             </w:r>
           </w:p>
         </w:tc>
@@ -1025,7 +1025,7 @@
                 <w:szCs w:val="22"/>
                 <w:color w:val="000000"/>
               </w:rPr>
-              <w:t xml:space="preserve">19.13</w:t>
+              <w:t xml:space="preserve">19.39</w:t>
             </w:r>
           </w:p>
         </w:tc>

--- a/results/paper_tables/session/01_dr_global_by_molecule.docx
+++ b/results/paper_tables/session/01_dr_global_by_molecule.docx
@@ -695,7 +695,7 @@
                 <w:szCs w:val="22"/>
                 <w:color w:val="000000"/>
               </w:rPr>
-              <w:t xml:space="preserve">194</w:t>
+              <w:t xml:space="preserve">213</w:t>
             </w:r>
           </w:p>
         </w:tc>
@@ -749,7 +749,7 @@
                 <w:szCs w:val="22"/>
                 <w:color w:val="000000"/>
               </w:rPr>
-              <w:t xml:space="preserve">6.95</w:t>
+              <w:t xml:space="preserve">10.16</w:t>
             </w:r>
           </w:p>
         </w:tc>
